--- a/khicas documentation en.docx
+++ b/khicas documentation en.docx
@@ -45,7 +45,7 @@
     <w:p>
       <w:pPr>
         <w:spacing w:after="0" w:line="265" w:lineRule="auto"/>
-        <w:ind w:right="0"/>
+        <w:ind w:right="-1440" w:hanging="1450"/>
         <w:jc w:val="center"/>
         <w:rPr>
           <w:b/>
@@ -91,14 +91,8 @@
     <w:p>
       <w:pPr>
         <w:spacing w:after="0" w:line="265" w:lineRule="auto"/>
-        <w:ind w:right="0"/>
+        <w:ind w:right="-1440" w:hanging="1450"/>
         <w:jc w:val="center"/>
-        <w:rPr>
-          <w:sz w:val="16"/>
-          <w:szCs w:val="16"/>
-        </w:rPr>
-      </w:pPr>
-      <w:r>
         <w:rPr>
           <w:b/>
           <w:bCs/>
@@ -106,9 +100,7 @@
           <w:szCs w:val="16"/>
           <w:u w:val="single"/>
         </w:rPr>
-        <w:t xml:space="preserve">Do not contact Bernard </w:t>
-      </w:r>
-      <w:proofErr w:type="spellStart"/>
+      </w:pPr>
       <w:r>
         <w:rPr>
           <w:b/>
@@ -117,9 +109,9 @@
           <w:szCs w:val="16"/>
           <w:u w:val="single"/>
         </w:rPr>
-        <w:t>Parisse</w:t>
-      </w:r>
-      <w:proofErr w:type="spellEnd"/>
+        <w:t xml:space="preserve">Do not contact Bernard </w:t>
+      </w:r>
+      <w:proofErr w:type="spellStart"/>
       <w:r>
         <w:rPr>
           <w:b/>
@@ -128,15 +120,84 @@
           <w:szCs w:val="16"/>
           <w:u w:val="single"/>
         </w:rPr>
+        <w:t>Parisse</w:t>
+      </w:r>
+      <w:proofErr w:type="spellEnd"/>
+      <w:r>
+        <w:rPr>
+          <w:b/>
+          <w:bCs/>
+          <w:sz w:val="16"/>
+          <w:szCs w:val="16"/>
+          <w:u w:val="single"/>
+        </w:rPr>
         <w:t xml:space="preserve"> with issues regarding this document.</w:t>
       </w:r>
     </w:p>
     <w:p>
       <w:pPr>
-        <w:spacing w:after="161" w:line="265" w:lineRule="auto"/>
-        <w:ind w:right="639"/>
+        <w:spacing w:after="0" w:line="265" w:lineRule="auto"/>
+        <w:ind w:right="-1440" w:hanging="1450"/>
         <w:jc w:val="center"/>
-      </w:pPr>
+        <w:rPr>
+          <w:sz w:val="16"/>
+          <w:szCs w:val="16"/>
+        </w:rPr>
+      </w:pPr>
+      <w:r>
+        <w:rPr>
+          <w:b/>
+          <w:bCs/>
+          <w:sz w:val="16"/>
+          <w:szCs w:val="16"/>
+          <w:u w:val="single"/>
+        </w:rPr>
+        <w:t xml:space="preserve">Make an issue on </w:t>
+      </w:r>
+      <w:proofErr w:type="spellStart"/>
+      <w:r>
+        <w:rPr>
+          <w:b/>
+          <w:bCs/>
+          <w:sz w:val="16"/>
+          <w:szCs w:val="16"/>
+          <w:u w:val="single"/>
+        </w:rPr>
+        <w:t>Github</w:t>
+      </w:r>
+      <w:proofErr w:type="spellEnd"/>
+      <w:r>
+        <w:rPr>
+          <w:b/>
+          <w:bCs/>
+          <w:sz w:val="16"/>
+          <w:szCs w:val="16"/>
+          <w:u w:val="single"/>
+        </w:rPr>
+        <w:t xml:space="preserve"> for any issues discovered: </w:t>
+      </w:r>
+      <w:hyperlink r:id="rId8" w:history="1">
+        <w:r>
+          <w:rPr>
+            <w:rStyle w:val="Hyperlink"/>
+            <w:b/>
+            <w:bCs/>
+            <w:sz w:val="16"/>
+            <w:szCs w:val="16"/>
+          </w:rPr>
+          <w:t>https://github.com/TheLastMillennial/khicas-nspire-documentation-english</w:t>
+        </w:r>
+      </w:hyperlink>
+      <w:r>
+        <w:rPr>
+          <w:b/>
+          <w:bCs/>
+          <w:sz w:val="16"/>
+          <w:szCs w:val="16"/>
+          <w:u w:val="single"/>
+        </w:rPr>
+        <w:t xml:space="preserve"> </w:t>
+      </w:r>
     </w:p>
     <w:p>
       <w:pPr>
@@ -1423,7 +1484,6 @@
           <w:color w:val="0000FF"/>
           <w:u w:val="single" w:color="0000FF"/>
         </w:rPr>
-        <w:lastRenderedPageBreak/>
         <w:t>Lemodulelinalg</w:t>
       </w:r>
       <w:proofErr w:type="spellEnd"/>
@@ -1461,6 +1521,7 @@
           <w:color w:val="0000FF"/>
           <w:u w:val="single" w:color="0000FF"/>
         </w:rPr>
+        <w:lastRenderedPageBreak/>
         <w:t>Lemodulenumpy</w:t>
       </w:r>
       <w:proofErr w:type="spellEnd"/>
@@ -2438,15 +2499,15 @@
         <w:ind w:left="-15" w:right="1419" w:firstLine="238"/>
       </w:pPr>
       <w:r>
+        <w:t>You can copy a command from the history to the command line by using cursor up or down then enter, then you can change the command and execute it. For example, press the cursor up key, enter and replace 1/6 with 1/3.</w:t>
+      </w:r>
+    </w:p>
+    <w:p>
+      <w:pPr>
+        <w:ind w:left="-15" w:right="1575" w:firstLine="238"/>
+      </w:pPr>
+      <w:r>
         <w:lastRenderedPageBreak/>
-        <w:t>You can copy a command from the history to the command line by using cursor up or down then enter, then you can change the command and execute it. For example, press the cursor up key, enter and replace 1/6 with 1/3.</w:t>
-      </w:r>
-    </w:p>
-    <w:p>
-      <w:pPr>
-        <w:ind w:left="-15" w:right="1575" w:firstLine="238"/>
-      </w:pPr>
-      <w:r>
         <w:t xml:space="preserve">You can use the result of the last command with the Ctrl-Ans key calculator (years in color above the (-) key). It is usually better </w:t>
       </w:r>
       <w:proofErr w:type="gramStart"/>
@@ -3049,7 +3110,7 @@
                     <pic:cNvPicPr/>
                   </pic:nvPicPr>
                   <pic:blipFill>
-                    <a:blip r:embed="rId8"/>
+                    <a:blip r:embed="rId9"/>
                     <a:stretch>
                       <a:fillRect/>
                     </a:stretch>
@@ -3190,7 +3251,6 @@
         <w:jc w:val="center"/>
       </w:pPr>
       <w:r>
-        <w:lastRenderedPageBreak/>
         <w:t>cos x</w:t>
       </w:r>
     </w:p>
@@ -3200,6 +3260,7 @@
         <w:ind w:left="411" w:right="1034"/>
       </w:pPr>
       <w:r>
+        <w:lastRenderedPageBreak/>
         <w:t>and sin (x) '</w:t>
       </w:r>
     </w:p>
@@ -3250,7 +3311,7 @@
                     </pic:cNvPicPr>
                   </pic:nvPicPr>
                   <pic:blipFill>
-                    <a:blip r:embed="rId9">
+                    <a:blip r:embed="rId10">
                       <a:extLst>
                         <a:ext uri="{28A0092B-C50C-407E-A947-70E740481C1C}">
                           <a14:useLocalDpi xmlns:a14="http://schemas.microsoft.com/office/drawing/2010/main" val="0"/>
@@ -3366,7 +3427,7 @@
                     </pic:cNvPicPr>
                   </pic:nvPicPr>
                   <pic:blipFill>
-                    <a:blip r:embed="rId10">
+                    <a:blip r:embed="rId11">
                       <a:extLst>
                         <a:ext uri="{28A0092B-C50C-407E-A947-70E740481C1C}">
                           <a14:useLocalDpi xmlns:a14="http://schemas.microsoft.com/office/drawing/2010/main" val="0"/>
@@ -3428,7 +3489,7 @@
                     <pic:cNvPicPr/>
                   </pic:nvPicPr>
                   <pic:blipFill>
-                    <a:blip r:embed="rId11"/>
+                    <a:blip r:embed="rId12"/>
                     <a:stretch>
                       <a:fillRect/>
                     </a:stretch>
@@ -3480,7 +3541,7 @@
                     <pic:cNvPicPr/>
                   </pic:nvPicPr>
                   <pic:blipFill>
-                    <a:blip r:embed="rId12"/>
+                    <a:blip r:embed="rId13"/>
                     <a:stretch>
                       <a:fillRect/>
                     </a:stretch>
@@ -3564,7 +3625,7 @@
                     </pic:cNvPicPr>
                   </pic:nvPicPr>
                   <pic:blipFill>
-                    <a:blip r:embed="rId13">
+                    <a:blip r:embed="rId14">
                       <a:extLst>
                         <a:ext uri="{28A0092B-C50C-407E-A947-70E740481C1C}">
                           <a14:useLocalDpi xmlns:a14="http://schemas.microsoft.com/office/drawing/2010/main" val="0"/>
@@ -3659,7 +3720,7 @@
                     <pic:cNvPicPr/>
                   </pic:nvPicPr>
                   <pic:blipFill>
-                    <a:blip r:embed="rId14"/>
+                    <a:blip r:embed="rId15"/>
                     <a:stretch>
                       <a:fillRect/>
                     </a:stretch>
@@ -3752,7 +3813,7 @@
                     <pic:cNvPicPr/>
                   </pic:nvPicPr>
                   <pic:blipFill>
-                    <a:blip r:embed="rId15"/>
+                    <a:blip r:embed="rId16"/>
                     <a:stretch>
                       <a:fillRect/>
                     </a:stretch>
@@ -3872,7 +3933,7 @@
                     </pic:cNvPicPr>
                   </pic:nvPicPr>
                   <pic:blipFill>
-                    <a:blip r:embed="rId16">
+                    <a:blip r:embed="rId17">
                       <a:extLst>
                         <a:ext uri="{28A0092B-C50C-407E-A947-70E740481C1C}">
                           <a14:useLocalDpi xmlns:a14="http://schemas.microsoft.com/office/drawing/2010/main" val="0"/>
@@ -3932,7 +3993,7 @@
                     <pic:cNvPicPr/>
                   </pic:nvPicPr>
                   <pic:blipFill>
-                    <a:blip r:embed="rId17"/>
+                    <a:blip r:embed="rId18"/>
                     <a:stretch>
                       <a:fillRect/>
                     </a:stretch>
@@ -3996,7 +4057,7 @@
                     <pic:cNvPicPr/>
                   </pic:nvPicPr>
                   <pic:blipFill>
-                    <a:blip r:embed="rId18"/>
+                    <a:blip r:embed="rId19"/>
                     <a:stretch>
                       <a:fillRect/>
                     </a:stretch>
@@ -4066,7 +4127,6 @@
         <w:ind w:left="411" w:right="1034"/>
       </w:pPr>
       <w:r>
-        <w:lastRenderedPageBreak/>
         <w:t>.</w:t>
       </w:r>
     </w:p>
@@ -4076,6 +4136,7 @@
         <w:ind w:left="411" w:right="1034"/>
       </w:pPr>
       <w:r>
+        <w:lastRenderedPageBreak/>
         <w:t xml:space="preserve">If the exact search fails, the </w:t>
       </w:r>
       <w:proofErr w:type="spellStart"/>
@@ -4332,7 +4393,7 @@
                     <pic:cNvPicPr/>
                   </pic:nvPicPr>
                   <pic:blipFill>
-                    <a:blip r:embed="rId19"/>
+                    <a:blip r:embed="rId20"/>
                     <a:stretch>
                       <a:fillRect/>
                     </a:stretch>
@@ -4818,7 +4879,6 @@
       </w:pPr>
       <w:proofErr w:type="spellStart"/>
       <w:r>
-        <w:lastRenderedPageBreak/>
         <w:t>gcd</w:t>
       </w:r>
       <w:proofErr w:type="spellEnd"/>
@@ -4838,6 +4898,7 @@
       </w:pPr>
       <w:proofErr w:type="spellStart"/>
       <w:r>
+        <w:lastRenderedPageBreak/>
         <w:t>gcd</w:t>
       </w:r>
       <w:proofErr w:type="spellEnd"/>
@@ -4893,7 +4954,7 @@
                     <pic:cNvPicPr/>
                   </pic:nvPicPr>
                   <pic:blipFill>
-                    <a:blip r:embed="rId20"/>
+                    <a:blip r:embed="rId21"/>
                     <a:stretch>
                       <a:fillRect/>
                     </a:stretch>
@@ -5483,7 +5544,7 @@
                     <pic:cNvPicPr/>
                   </pic:nvPicPr>
                   <pic:blipFill>
-                    <a:blip r:embed="rId21"/>
+                    <a:blip r:embed="rId22"/>
                     <a:stretch>
                       <a:fillRect/>
                     </a:stretch>
@@ -5553,23 +5614,23 @@
         <w:ind w:left="411" w:right="1034"/>
       </w:pPr>
       <w:r>
+        <w:t xml:space="preserve">X, Y: = [0.1,2.3], [1, -3, -2.0]; P: = </w:t>
+      </w:r>
+      <w:proofErr w:type="spellStart"/>
+      <w:r>
+        <w:t>interp</w:t>
+      </w:r>
+      <w:proofErr w:type="spellEnd"/>
+      <w:r>
+        <w:t xml:space="preserve"> (X, Y) =&gt; +</w:t>
+      </w:r>
+    </w:p>
+    <w:p>
+      <w:pPr>
+        <w:ind w:left="3043" w:right="1034"/>
+      </w:pPr>
+      <w:r>
         <w:lastRenderedPageBreak/>
-        <w:t xml:space="preserve">X, Y: = [0.1,2.3], [1, -3, -2.0]; P: = </w:t>
-      </w:r>
-      <w:proofErr w:type="spellStart"/>
-      <w:r>
-        <w:t>interp</w:t>
-      </w:r>
-      <w:proofErr w:type="spellEnd"/>
-      <w:r>
-        <w:t xml:space="preserve"> (X, Y) =&gt; +</w:t>
-      </w:r>
-    </w:p>
-    <w:p>
-      <w:pPr>
-        <w:ind w:left="3043" w:right="1034"/>
-      </w:pPr>
-      <w:r>
         <w:t xml:space="preserve">-4x </w:t>
       </w:r>
       <w:r>
@@ -5659,7 +5720,7 @@
                     <pic:cNvPicPr/>
                   </pic:nvPicPr>
                   <pic:blipFill>
-                    <a:blip r:embed="rId22"/>
+                    <a:blip r:embed="rId23"/>
                     <a:stretch>
                       <a:fillRect/>
                     </a:stretch>
@@ -6138,7 +6199,7 @@
                     <pic:cNvPicPr/>
                   </pic:nvPicPr>
                   <pic:blipFill>
-                    <a:blip r:embed="rId23"/>
+                    <a:blip r:embed="rId24"/>
                     <a:stretch>
                       <a:fillRect/>
                     </a:stretch>
@@ -6201,7 +6262,7 @@
                     <pic:cNvPicPr/>
                   </pic:nvPicPr>
                   <pic:blipFill>
-                    <a:blip r:embed="rId24"/>
+                    <a:blip r:embed="rId25"/>
                     <a:stretch>
                       <a:fillRect/>
                     </a:stretch>
@@ -6273,7 +6334,7 @@
                     <pic:cNvPicPr/>
                   </pic:nvPicPr>
                   <pic:blipFill>
-                    <a:blip r:embed="rId25"/>
+                    <a:blip r:embed="rId26"/>
                     <a:stretch>
                       <a:fillRect/>
                     </a:stretch>
@@ -6410,7 +6471,7 @@
                     <pic:cNvPicPr/>
                   </pic:nvPicPr>
                   <pic:blipFill>
-                    <a:blip r:embed="rId26"/>
+                    <a:blip r:embed="rId27"/>
                     <a:stretch>
                       <a:fillRect/>
                     </a:stretch>
@@ -6468,7 +6529,7 @@
                     <pic:cNvPicPr/>
                   </pic:nvPicPr>
                   <pic:blipFill>
-                    <a:blip r:embed="rId27"/>
+                    <a:blip r:embed="rId28"/>
                     <a:stretch>
                       <a:fillRect/>
                     </a:stretch>
@@ -6555,7 +6616,7 @@
                     <pic:cNvPicPr/>
                   </pic:nvPicPr>
                   <pic:blipFill>
-                    <a:blip r:embed="rId28"/>
+                    <a:blip r:embed="rId29"/>
                     <a:stretch>
                       <a:fillRect/>
                     </a:stretch>
@@ -6623,7 +6684,7 @@
                     <pic:cNvPicPr/>
                   </pic:nvPicPr>
                   <pic:blipFill>
-                    <a:blip r:embed="rId29"/>
+                    <a:blip r:embed="rId30"/>
                     <a:stretch>
                       <a:fillRect/>
                     </a:stretch>
@@ -6704,7 +6765,7 @@
                     <pic:cNvPicPr/>
                   </pic:nvPicPr>
                   <pic:blipFill>
-                    <a:blip r:embed="rId30"/>
+                    <a:blip r:embed="rId31"/>
                     <a:stretch>
                       <a:fillRect/>
                     </a:stretch>
@@ -6777,7 +6838,7 @@
                     <pic:cNvPicPr/>
                   </pic:nvPicPr>
                   <pic:blipFill>
-                    <a:blip r:embed="rId31"/>
+                    <a:blip r:embed="rId32"/>
                     <a:stretch>
                       <a:fillRect/>
                     </a:stretch>
@@ -6937,7 +6998,7 @@
                     <pic:cNvPicPr/>
                   </pic:nvPicPr>
                   <pic:blipFill>
-                    <a:blip r:embed="rId32"/>
+                    <a:blip r:embed="rId33"/>
                     <a:stretch>
                       <a:fillRect/>
                     </a:stretch>
@@ -7016,7 +7077,7 @@
                     <pic:cNvPicPr/>
                   </pic:nvPicPr>
                   <pic:blipFill>
-                    <a:blip r:embed="rId33"/>
+                    <a:blip r:embed="rId34"/>
                     <a:stretch>
                       <a:fillRect/>
                     </a:stretch>
@@ -7574,7 +7635,7 @@
                     <pic:cNvPicPr/>
                   </pic:nvPicPr>
                   <pic:blipFill>
-                    <a:blip r:embed="rId34"/>
+                    <a:blip r:embed="rId35"/>
                     <a:stretch>
                       <a:fillRect/>
                     </a:stretch>
@@ -8207,237 +8268,6 @@
                     <pic:cNvPicPr/>
                   </pic:nvPicPr>
                   <pic:blipFill>
-                    <a:blip r:embed="rId35"/>
-                    <a:stretch>
-                      <a:fillRect/>
-                    </a:stretch>
-                  </pic:blipFill>
-                  <pic:spPr>
-                    <a:xfrm>
-                      <a:off x="0" y="0"/>
-                      <a:ext cx="3218688" cy="1630680"/>
-                    </a:xfrm>
-                    <a:prstGeom prst="rect">
-                      <a:avLst/>
-                    </a:prstGeom>
-                  </pic:spPr>
-                </pic:pic>
-              </a:graphicData>
-            </a:graphic>
-          </wp:inline>
-        </w:drawing>
-      </w:r>
-    </w:p>
-    <w:p>
-      <w:pPr>
-        <w:numPr>
-          <w:ilvl w:val="0"/>
-          <w:numId w:val="15"/>
-        </w:numPr>
-        <w:ind w:left="326" w:right="1034" w:hanging="88"/>
-      </w:pPr>
-      <w:proofErr w:type="spellStart"/>
-      <w:r>
-        <w:t>LineTan</w:t>
-      </w:r>
-      <w:proofErr w:type="spellEnd"/>
-      <w:r>
-        <w:t xml:space="preserve"> (f (x), x, x0) draws the tangent to the graph of f (x) at x = x </w:t>
-      </w:r>
-      <w:proofErr w:type="gramStart"/>
-      <w:r>
-        <w:rPr>
-          <w:sz w:val="9"/>
-        </w:rPr>
-        <w:t>0</w:t>
-      </w:r>
-      <w:r>
-        <w:t xml:space="preserve"> .</w:t>
-      </w:r>
-      <w:proofErr w:type="gramEnd"/>
-    </w:p>
-    <w:p>
-      <w:pPr>
-        <w:numPr>
-          <w:ilvl w:val="0"/>
-          <w:numId w:val="15"/>
-        </w:numPr>
-        <w:ind w:left="326" w:right="1034" w:hanging="88"/>
-      </w:pPr>
-      <w:proofErr w:type="spellStart"/>
-      <w:r>
-        <w:t>plotarea</w:t>
-      </w:r>
-      <w:proofErr w:type="spellEnd"/>
-      <w:r>
-        <w:t xml:space="preserve"> (f (x), x = </w:t>
-      </w:r>
-      <w:proofErr w:type="spellStart"/>
-      <w:proofErr w:type="gramStart"/>
-      <w:r>
-        <w:t>a..b</w:t>
-      </w:r>
-      <w:proofErr w:type="spellEnd"/>
-      <w:proofErr w:type="gramEnd"/>
-      <w:r>
-        <w:t>, n, method) plot the graph of f (x) for x ∈</w:t>
-      </w:r>
-    </w:p>
-    <w:p>
-      <w:pPr>
-        <w:ind w:left="411" w:right="0"/>
-      </w:pPr>
-      <w:r>
-        <w:t xml:space="preserve">[a, b], and darkens a portion of the plane which approaches the area under the curve, we can specify an integration method with n subdivisions among </w:t>
-      </w:r>
-      <w:proofErr w:type="spellStart"/>
-      <w:r>
-        <w:t>rectangle_droit</w:t>
-      </w:r>
-      <w:proofErr w:type="spellEnd"/>
-      <w:r>
-        <w:t xml:space="preserve">, </w:t>
-      </w:r>
-      <w:proofErr w:type="spellStart"/>
-      <w:r>
-        <w:t>left_rectangle</w:t>
-      </w:r>
-      <w:proofErr w:type="spellEnd"/>
-      <w:r>
-        <w:t xml:space="preserve">, trapezoids, </w:t>
-      </w:r>
-      <w:proofErr w:type="spellStart"/>
-      <w:r>
-        <w:t>simpson</w:t>
-      </w:r>
-      <w:proofErr w:type="spellEnd"/>
-      <w:r>
-        <w:t xml:space="preserve"> (go to doc, Options then type the beginning of the method name to enter it more quickly)</w:t>
-      </w:r>
-    </w:p>
-    <w:p>
-      <w:pPr>
-        <w:numPr>
-          <w:ilvl w:val="0"/>
-          <w:numId w:val="15"/>
-        </w:numPr>
-        <w:ind w:left="326" w:right="1034" w:hanging="88"/>
-      </w:pPr>
-      <w:proofErr w:type="spellStart"/>
-      <w:r>
-        <w:t>plotseq</w:t>
-      </w:r>
-      <w:proofErr w:type="spellEnd"/>
-      <w:r>
-        <w:t xml:space="preserve"> (f (x), x = [u0, a, b]) “spider web” graph of the recursion sequence</w:t>
-      </w:r>
-      <w:r>
-        <w:t xml:space="preserve"> U</w:t>
-      </w:r>
-      <w:r>
-        <w:softHyphen/>
-      </w:r>
-      <w:r>
-        <w:t xml:space="preserve"> n+1=f(</w:t>
-      </w:r>
-      <w:r>
-        <w:t>U</w:t>
-      </w:r>
-      <w:r>
-        <w:t>n)</w:t>
-      </w:r>
-      <w:r>
-        <w:t xml:space="preserve"> of first term </w:t>
-      </w:r>
-      <w:r>
-        <w:t>U</w:t>
-      </w:r>
-      <w:r>
-        <w:t xml:space="preserve"> </w:t>
-      </w:r>
-      <w:r>
-        <w:rPr>
-          <w:sz w:val="9"/>
-        </w:rPr>
-        <w:t>0</w:t>
-      </w:r>
-      <w:r>
-        <w:t xml:space="preserve"> given. For example if u </w:t>
-      </w:r>
-      <w:r>
-        <w:rPr>
-          <w:sz w:val="9"/>
-        </w:rPr>
-        <w:t>n + 1</w:t>
-      </w:r>
-      <w:r>
-        <w:t xml:space="preserve"> =</w:t>
-      </w:r>
-      <w:proofErr w:type="gramStart"/>
-      <w:r>
-        <w:t>sqrt(</w:t>
-      </w:r>
-      <w:proofErr w:type="gramEnd"/>
-      <w:r>
-        <w:t xml:space="preserve">2 + u </w:t>
-      </w:r>
-      <w:r>
-        <w:rPr>
-          <w:sz w:val="9"/>
-        </w:rPr>
-        <w:t>n</w:t>
-      </w:r>
-      <w:r>
-        <w:t xml:space="preserve"> </w:t>
-      </w:r>
-      <w:r>
-        <w:t>)</w:t>
-      </w:r>
-      <w:r>
-        <w:t xml:space="preserve">, u </w:t>
-      </w:r>
-      <w:r>
-        <w:rPr>
-          <w:sz w:val="9"/>
-        </w:rPr>
-        <w:t>0</w:t>
-      </w:r>
-      <w:r>
-        <w:t xml:space="preserve"> =</w:t>
-      </w:r>
-    </w:p>
-    <w:p>
-      <w:pPr>
-        <w:spacing w:after="98"/>
-        <w:ind w:left="411" w:right="3521"/>
-      </w:pPr>
-      <w:r>
-        <w:lastRenderedPageBreak/>
-        <w:t xml:space="preserve">6 with a </w:t>
-      </w:r>
-      <w:proofErr w:type="spellStart"/>
-      <w:r>
-        <w:t>repre</w:t>
-      </w:r>
-      <w:proofErr w:type="spellEnd"/>
-      <w:r>
-        <w:rPr>
-          <w:noProof/>
-        </w:rPr>
-        <w:drawing>
-          <wp:inline distT="0" distB="0" distL="0" distR="0" wp14:anchorId="2CE1D830" wp14:editId="6F2F6527">
-            <wp:extent cx="3218688" cy="1630680"/>
-            <wp:effectExtent l="0" t="0" r="0" b="0"/>
-            <wp:docPr id="70167" name="Picture 70167"/>
-            <wp:cNvGraphicFramePr/>
-            <a:graphic xmlns:a="http://schemas.openxmlformats.org/drawingml/2006/main">
-              <a:graphicData uri="http://schemas.openxmlformats.org/drawingml/2006/picture">
-                <pic:pic xmlns:pic="http://schemas.openxmlformats.org/drawingml/2006/picture">
-                  <pic:nvPicPr>
-                    <pic:cNvPr id="70167" name="Picture 70167"/>
-                    <pic:cNvPicPr/>
-                  </pic:nvPicPr>
-                  <pic:blipFill>
                     <a:blip r:embed="rId36"/>
                     <a:stretch>
                       <a:fillRect/>
@@ -8463,102 +8293,209 @@
       <w:pPr>
         <w:numPr>
           <w:ilvl w:val="0"/>
-          <w:numId w:val="16"/>
+          <w:numId w:val="15"/>
         </w:numPr>
-        <w:ind w:left="326" w:right="1306" w:hanging="88"/>
-      </w:pPr>
-      <w:proofErr w:type="spellStart"/>
-      <w:r>
-        <w:t>plotparam</w:t>
-      </w:r>
-      <w:proofErr w:type="spellEnd"/>
-      <w:r>
-        <w:t xml:space="preserve"> ([x (t), y (t)], t = </w:t>
+        <w:ind w:left="326" w:right="1034" w:hanging="88"/>
+      </w:pPr>
+      <w:proofErr w:type="spellStart"/>
+      <w:r>
+        <w:t>LineTan</w:t>
+      </w:r>
+      <w:proofErr w:type="spellEnd"/>
+      <w:r>
+        <w:t xml:space="preserve"> (f (x), x, x0) draws the tangent to the graph of f (x) at x = x </w:t>
       </w:r>
       <w:proofErr w:type="gramStart"/>
       <w:r>
-        <w:t>tm..</w:t>
-      </w:r>
-      <w:proofErr w:type="spellStart"/>
+        <w:rPr>
+          <w:sz w:val="9"/>
+        </w:rPr>
+        <w:t>0</w:t>
+      </w:r>
+      <w:r>
+        <w:t xml:space="preserve"> .</w:t>
+      </w:r>
       <w:proofErr w:type="gramEnd"/>
-      <w:r>
-        <w:t>tM</w:t>
-      </w:r>
-      <w:proofErr w:type="spellEnd"/>
-      <w:r>
-        <w:t xml:space="preserve">) curve in parametric (x (t), y (t)) for t ∈ [t </w:t>
+    </w:p>
+    <w:p>
+      <w:pPr>
+        <w:numPr>
+          <w:ilvl w:val="0"/>
+          <w:numId w:val="15"/>
+        </w:numPr>
+        <w:ind w:left="326" w:right="1034" w:hanging="88"/>
+      </w:pPr>
+      <w:proofErr w:type="spellStart"/>
+      <w:r>
+        <w:t>plotarea</w:t>
+      </w:r>
+      <w:proofErr w:type="spellEnd"/>
+      <w:r>
+        <w:t xml:space="preserve"> (f (x), x = </w:t>
+      </w:r>
+      <w:proofErr w:type="spellStart"/>
+      <w:proofErr w:type="gramStart"/>
+      <w:r>
+        <w:t>a..b</w:t>
+      </w:r>
+      <w:proofErr w:type="spellEnd"/>
+      <w:proofErr w:type="gramEnd"/>
+      <w:r>
+        <w:t>, n, method) plot the graph of f (x) for x ∈</w:t>
+      </w:r>
+    </w:p>
+    <w:p>
+      <w:pPr>
+        <w:ind w:left="411" w:right="0"/>
+      </w:pPr>
+      <w:r>
+        <w:t xml:space="preserve">[a, b], and darkens a portion of the plane which approaches the area under the curve, we can specify an integration method with n subdivisions among </w:t>
+      </w:r>
+      <w:proofErr w:type="spellStart"/>
+      <w:r>
+        <w:t>rectangle_droit</w:t>
+      </w:r>
+      <w:proofErr w:type="spellEnd"/>
+      <w:r>
+        <w:t xml:space="preserve">, </w:t>
+      </w:r>
+      <w:proofErr w:type="spellStart"/>
+      <w:r>
+        <w:t>left_rectangle</w:t>
+      </w:r>
+      <w:proofErr w:type="spellEnd"/>
+      <w:r>
+        <w:t xml:space="preserve">, trapezoids, </w:t>
+      </w:r>
+      <w:proofErr w:type="spellStart"/>
+      <w:r>
+        <w:t>simpson</w:t>
+      </w:r>
+      <w:proofErr w:type="spellEnd"/>
+      <w:r>
+        <w:t xml:space="preserve"> (go to doc, Options then type the beginning of the method name to enter it more quickly)</w:t>
+      </w:r>
+    </w:p>
+    <w:p>
+      <w:pPr>
+        <w:numPr>
+          <w:ilvl w:val="0"/>
+          <w:numId w:val="15"/>
+        </w:numPr>
+        <w:ind w:left="326" w:right="1034" w:hanging="88"/>
+      </w:pPr>
+      <w:proofErr w:type="spellStart"/>
+      <w:r>
+        <w:t>plotseq</w:t>
+      </w:r>
+      <w:proofErr w:type="spellEnd"/>
+      <w:r>
+        <w:t xml:space="preserve"> (f (x), x = [u0, a, b]) “spider web” graph of the recursion sequence</w:t>
+      </w:r>
+      <w:r>
+        <w:t xml:space="preserve"> U</w:t>
+      </w:r>
+      <w:r>
+        <w:softHyphen/>
+      </w:r>
+      <w:r>
+        <w:t xml:space="preserve"> n+1=f(</w:t>
+      </w:r>
+      <w:r>
+        <w:t>U</w:t>
+      </w:r>
+      <w:r>
+        <w:t>n)</w:t>
+      </w:r>
+      <w:r>
+        <w:t xml:space="preserve"> of first term </w:t>
+      </w:r>
+      <w:r>
+        <w:t>U</w:t>
+      </w:r>
+      <w:r>
+        <w:t xml:space="preserve"> </w:t>
       </w:r>
       <w:r>
         <w:rPr>
           <w:sz w:val="9"/>
         </w:rPr>
-        <w:t>m</w:t>
-      </w:r>
-      <w:r>
-        <w:t xml:space="preserve"> , t </w:t>
+        <w:t>0</w:t>
+      </w:r>
+      <w:r>
+        <w:t xml:space="preserve"> given. For example if u </w:t>
       </w:r>
       <w:r>
         <w:rPr>
           <w:sz w:val="9"/>
         </w:rPr>
-        <w:t>M</w:t>
-      </w:r>
-      <w:r>
-        <w:t xml:space="preserve"> ]. We can specify a discretization step with </w:t>
-      </w:r>
-      <w:proofErr w:type="spellStart"/>
-      <w:r>
-        <w:t>tstep</w:t>
-      </w:r>
-      <w:proofErr w:type="spellEnd"/>
-      <w:r>
-        <w:t xml:space="preserve"> = by example</w:t>
-      </w:r>
-    </w:p>
-    <w:p>
-      <w:pPr>
-        <w:spacing w:after="148"/>
-        <w:ind w:left="411" w:right="1034"/>
-      </w:pPr>
-      <w:proofErr w:type="spellStart"/>
-      <w:r>
-        <w:t>plotparam</w:t>
-      </w:r>
-      <w:proofErr w:type="spellEnd"/>
-      <w:r>
-        <w:t xml:space="preserve"> ([sin (2t), cos (3t)], t, 0.2 * pi)</w:t>
-      </w:r>
-    </w:p>
-    <w:p>
-      <w:pPr>
-        <w:tabs>
-          <w:tab w:val="center" w:pos="2940"/>
-          <w:tab w:val="center" w:pos="4870"/>
-        </w:tabs>
-        <w:spacing w:after="376" w:line="265" w:lineRule="auto"/>
-        <w:ind w:left="0" w:right="0" w:firstLine="0"/>
-      </w:pPr>
-      <w:r>
-        <w:rPr>
-          <w:sz w:val="22"/>
-        </w:rPr>
-        <w:tab/>
-      </w:r>
+        <w:t>n + 1</w:t>
+      </w:r>
+      <w:r>
+        <w:t xml:space="preserve"> =</w:t>
+      </w:r>
+      <w:proofErr w:type="gramStart"/>
+      <w:r>
+        <w:t>sqrt(</w:t>
+      </w:r>
+      <w:proofErr w:type="gramEnd"/>
+      <w:r>
+        <w:t xml:space="preserve">2 + u </w:t>
+      </w:r>
+      <w:r>
+        <w:rPr>
+          <w:sz w:val="9"/>
+        </w:rPr>
+        <w:t>n</w:t>
+      </w:r>
+      <w:r>
+        <w:t xml:space="preserve"> </w:t>
+      </w:r>
+      <w:r>
+        <w:t>)</w:t>
+      </w:r>
+      <w:r>
+        <w:t xml:space="preserve">, u </w:t>
+      </w:r>
+      <w:r>
+        <w:rPr>
+          <w:sz w:val="9"/>
+        </w:rPr>
+        <w:t>0</w:t>
+      </w:r>
+      <w:r>
+        <w:t xml:space="preserve"> =</w:t>
+      </w:r>
+    </w:p>
+    <w:p>
+      <w:pPr>
+        <w:spacing w:after="98"/>
+        <w:ind w:left="411" w:right="3521"/>
+      </w:pPr>
+      <w:r>
+        <w:lastRenderedPageBreak/>
+        <w:t xml:space="preserve">6 with a </w:t>
+      </w:r>
+      <w:proofErr w:type="spellStart"/>
+      <w:r>
+        <w:t>repre</w:t>
+      </w:r>
+      <w:proofErr w:type="spellEnd"/>
       <w:r>
         <w:rPr>
           <w:noProof/>
         </w:rPr>
         <w:drawing>
-          <wp:inline distT="0" distB="0" distL="0" distR="0" wp14:anchorId="6CFE9828" wp14:editId="7E2033E2">
+          <wp:inline distT="0" distB="0" distL="0" distR="0" wp14:anchorId="2CE1D830" wp14:editId="6F2F6527">
             <wp:extent cx="3218688" cy="1630680"/>
             <wp:effectExtent l="0" t="0" r="0" b="0"/>
-            <wp:docPr id="70169" name="Picture 70169"/>
+            <wp:docPr id="70167" name="Picture 70167"/>
             <wp:cNvGraphicFramePr/>
             <a:graphic xmlns:a="http://schemas.openxmlformats.org/drawingml/2006/main">
               <a:graphicData uri="http://schemas.openxmlformats.org/drawingml/2006/picture">
                 <pic:pic xmlns:pic="http://schemas.openxmlformats.org/drawingml/2006/picture">
                   <pic:nvPicPr>
-                    <pic:cNvPr id="70169" name="Picture 70169"/>
+                    <pic:cNvPr id="70167" name="Picture 70167"/>
                     <pic:cNvPicPr/>
                   </pic:nvPicPr>
                   <pic:blipFill>
@@ -8593,6 +8530,130 @@
       </w:pPr>
       <w:proofErr w:type="spellStart"/>
       <w:r>
+        <w:t>plotparam</w:t>
+      </w:r>
+      <w:proofErr w:type="spellEnd"/>
+      <w:r>
+        <w:t xml:space="preserve"> ([x (t), y (t)], t = </w:t>
+      </w:r>
+      <w:proofErr w:type="gramStart"/>
+      <w:r>
+        <w:t>tm..</w:t>
+      </w:r>
+      <w:proofErr w:type="spellStart"/>
+      <w:proofErr w:type="gramEnd"/>
+      <w:r>
+        <w:t>tM</w:t>
+      </w:r>
+      <w:proofErr w:type="spellEnd"/>
+      <w:r>
+        <w:t xml:space="preserve">) curve in parametric (x (t), y (t)) for t ∈ [t </w:t>
+      </w:r>
+      <w:r>
+        <w:rPr>
+          <w:sz w:val="9"/>
+        </w:rPr>
+        <w:t>m</w:t>
+      </w:r>
+      <w:r>
+        <w:t xml:space="preserve"> , t </w:t>
+      </w:r>
+      <w:r>
+        <w:rPr>
+          <w:sz w:val="9"/>
+        </w:rPr>
+        <w:t>M</w:t>
+      </w:r>
+      <w:r>
+        <w:t xml:space="preserve"> ]. We can specify a discretization step with </w:t>
+      </w:r>
+      <w:proofErr w:type="spellStart"/>
+      <w:r>
+        <w:t>tstep</w:t>
+      </w:r>
+      <w:proofErr w:type="spellEnd"/>
+      <w:r>
+        <w:t xml:space="preserve"> = by example</w:t>
+      </w:r>
+    </w:p>
+    <w:p>
+      <w:pPr>
+        <w:spacing w:after="148"/>
+        <w:ind w:left="411" w:right="1034"/>
+      </w:pPr>
+      <w:proofErr w:type="spellStart"/>
+      <w:r>
+        <w:t>plotparam</w:t>
+      </w:r>
+      <w:proofErr w:type="spellEnd"/>
+      <w:r>
+        <w:t xml:space="preserve"> ([sin (2t), cos (3t)], t, 0.2 * pi)</w:t>
+      </w:r>
+    </w:p>
+    <w:p>
+      <w:pPr>
+        <w:tabs>
+          <w:tab w:val="center" w:pos="2940"/>
+          <w:tab w:val="center" w:pos="4870"/>
+        </w:tabs>
+        <w:spacing w:after="376" w:line="265" w:lineRule="auto"/>
+        <w:ind w:left="0" w:right="0" w:firstLine="0"/>
+      </w:pPr>
+      <w:r>
+        <w:rPr>
+          <w:sz w:val="22"/>
+        </w:rPr>
+        <w:tab/>
+      </w:r>
+      <w:r>
+        <w:rPr>
+          <w:noProof/>
+        </w:rPr>
+        <w:drawing>
+          <wp:inline distT="0" distB="0" distL="0" distR="0" wp14:anchorId="6CFE9828" wp14:editId="7E2033E2">
+            <wp:extent cx="3218688" cy="1630680"/>
+            <wp:effectExtent l="0" t="0" r="0" b="0"/>
+            <wp:docPr id="70169" name="Picture 70169"/>
+            <wp:cNvGraphicFramePr/>
+            <a:graphic xmlns:a="http://schemas.openxmlformats.org/drawingml/2006/main">
+              <a:graphicData uri="http://schemas.openxmlformats.org/drawingml/2006/picture">
+                <pic:pic xmlns:pic="http://schemas.openxmlformats.org/drawingml/2006/picture">
+                  <pic:nvPicPr>
+                    <pic:cNvPr id="70169" name="Picture 70169"/>
+                    <pic:cNvPicPr/>
+                  </pic:nvPicPr>
+                  <pic:blipFill>
+                    <a:blip r:embed="rId38"/>
+                    <a:stretch>
+                      <a:fillRect/>
+                    </a:stretch>
+                  </pic:blipFill>
+                  <pic:spPr>
+                    <a:xfrm>
+                      <a:off x="0" y="0"/>
+                      <a:ext cx="3218688" cy="1630680"/>
+                    </a:xfrm>
+                    <a:prstGeom prst="rect">
+                      <a:avLst/>
+                    </a:prstGeom>
+                  </pic:spPr>
+                </pic:pic>
+              </a:graphicData>
+            </a:graphic>
+          </wp:inline>
+        </w:drawing>
+      </w:r>
+    </w:p>
+    <w:p>
+      <w:pPr>
+        <w:numPr>
+          <w:ilvl w:val="0"/>
+          <w:numId w:val="16"/>
+        </w:numPr>
+        <w:ind w:left="326" w:right="1306" w:hanging="88"/>
+      </w:pPr>
+      <w:proofErr w:type="spellStart"/>
+      <w:r>
         <w:t>plotpolar</w:t>
       </w:r>
       <w:proofErr w:type="spellEnd"/>
@@ -8660,7 +8721,7 @@
                     <pic:cNvPicPr/>
                   </pic:nvPicPr>
                   <pic:blipFill>
-                    <a:blip r:embed="rId38"/>
+                    <a:blip r:embed="rId39"/>
                     <a:stretch>
                       <a:fillRect/>
                     </a:stretch>
@@ -8953,7 +9014,7 @@
                     <pic:cNvPicPr/>
                   </pic:nvPicPr>
                   <pic:blipFill>
-                    <a:blip r:embed="rId39"/>
+                    <a:blip r:embed="rId40"/>
                     <a:stretch>
                       <a:fillRect/>
                     </a:stretch>
@@ -9261,7 +9322,7 @@
                     <pic:cNvPicPr/>
                   </pic:nvPicPr>
                   <pic:blipFill>
-                    <a:blip r:embed="rId40"/>
+                    <a:blip r:embed="rId41"/>
                     <a:stretch>
                       <a:fillRect/>
                     </a:stretch>
@@ -9370,7 +9431,7 @@
                     <pic:cNvPicPr/>
                   </pic:nvPicPr>
                   <pic:blipFill>
-                    <a:blip r:embed="rId41"/>
+                    <a:blip r:embed="rId42"/>
                     <a:stretch>
                       <a:fillRect/>
                     </a:stretch>
@@ -15142,7 +15203,7 @@
                     <pic:cNvPicPr/>
                   </pic:nvPicPr>
                   <pic:blipFill>
-                    <a:blip r:embed="rId42"/>
+                    <a:blip r:embed="rId43"/>
                     <a:stretch>
                       <a:fillRect/>
                     </a:stretch>
@@ -15208,67 +15269,6 @@
                 <pic:pic xmlns:pic="http://schemas.openxmlformats.org/drawingml/2006/picture">
                   <pic:nvPicPr>
                     <pic:cNvPr id="70180" name="Picture 70180"/>
-                    <pic:cNvPicPr/>
-                  </pic:nvPicPr>
-                  <pic:blipFill>
-                    <a:blip r:embed="rId43"/>
-                    <a:stretch>
-                      <a:fillRect/>
-                    </a:stretch>
-                  </pic:blipFill>
-                  <pic:spPr>
-                    <a:xfrm>
-                      <a:off x="0" y="0"/>
-                      <a:ext cx="265176" cy="176784"/>
-                    </a:xfrm>
-                    <a:prstGeom prst="rect">
-                      <a:avLst/>
-                    </a:prstGeom>
-                  </pic:spPr>
-                </pic:pic>
-              </a:graphicData>
-            </a:graphic>
-          </wp:inline>
-        </w:drawing>
-      </w:r>
-      <w:r>
-        <w:rPr>
-          <w:vertAlign w:val="subscript"/>
-        </w:rPr>
-        <w:t xml:space="preserve"> </w:t>
-      </w:r>
-      <w:r>
-        <w:t>with</w:t>
-      </w:r>
-      <w:r>
-        <w:t xml:space="preserve"> </w:t>
-      </w:r>
-      <w:r>
-        <w:t xml:space="preserve">0 highlighted, type x then </w:t>
-      </w:r>
-      <w:proofErr w:type="gramStart"/>
-      <w:r>
-        <w:t>enter</w:t>
-      </w:r>
-      <w:proofErr w:type="gramEnd"/>
-      <w:r>
-        <w:t>, you should see</w:t>
-      </w:r>
-      <w:r>
-        <w:rPr>
-          <w:noProof/>
-        </w:rPr>
-        <w:drawing>
-          <wp:inline distT="0" distB="0" distL="0" distR="0" wp14:anchorId="2C57E094" wp14:editId="424F6761">
-            <wp:extent cx="265176" cy="176784"/>
-            <wp:effectExtent l="0" t="0" r="0" b="0"/>
-            <wp:docPr id="70181" name="Picture 70181"/>
-            <wp:cNvGraphicFramePr/>
-            <a:graphic xmlns:a="http://schemas.openxmlformats.org/drawingml/2006/main">
-              <a:graphicData uri="http://schemas.openxmlformats.org/drawingml/2006/picture">
-                <pic:pic xmlns:pic="http://schemas.openxmlformats.org/drawingml/2006/picture">
-                  <pic:nvPicPr>
-                    <pic:cNvPr id="70181" name="Picture 70181"/>
                     <pic:cNvPicPr/>
                   </pic:nvPicPr>
                   <pic:blipFill>
@@ -15293,6 +15293,67 @@
         </w:drawing>
       </w:r>
       <w:r>
+        <w:rPr>
+          <w:vertAlign w:val="subscript"/>
+        </w:rPr>
+        <w:t xml:space="preserve"> </w:t>
+      </w:r>
+      <w:r>
+        <w:t>with</w:t>
+      </w:r>
+      <w:r>
+        <w:t xml:space="preserve"> </w:t>
+      </w:r>
+      <w:r>
+        <w:t xml:space="preserve">0 highlighted, type x then </w:t>
+      </w:r>
+      <w:proofErr w:type="gramStart"/>
+      <w:r>
+        <w:t>enter</w:t>
+      </w:r>
+      <w:proofErr w:type="gramEnd"/>
+      <w:r>
+        <w:t>, you should see</w:t>
+      </w:r>
+      <w:r>
+        <w:rPr>
+          <w:noProof/>
+        </w:rPr>
+        <w:drawing>
+          <wp:inline distT="0" distB="0" distL="0" distR="0" wp14:anchorId="2C57E094" wp14:editId="424F6761">
+            <wp:extent cx="265176" cy="176784"/>
+            <wp:effectExtent l="0" t="0" r="0" b="0"/>
+            <wp:docPr id="70181" name="Picture 70181"/>
+            <wp:cNvGraphicFramePr/>
+            <a:graphic xmlns:a="http://schemas.openxmlformats.org/drawingml/2006/main">
+              <a:graphicData uri="http://schemas.openxmlformats.org/drawingml/2006/picture">
+                <pic:pic xmlns:pic="http://schemas.openxmlformats.org/drawingml/2006/picture">
+                  <pic:nvPicPr>
+                    <pic:cNvPr id="70181" name="Picture 70181"/>
+                    <pic:cNvPicPr/>
+                  </pic:nvPicPr>
+                  <pic:blipFill>
+                    <a:blip r:embed="rId45"/>
+                    <a:stretch>
+                      <a:fillRect/>
+                    </a:stretch>
+                  </pic:blipFill>
+                  <pic:spPr>
+                    <a:xfrm>
+                      <a:off x="0" y="0"/>
+                      <a:ext cx="265176" cy="176784"/>
+                    </a:xfrm>
+                    <a:prstGeom prst="rect">
+                      <a:avLst/>
+                    </a:prstGeom>
+                  </pic:spPr>
+                </pic:pic>
+              </a:graphicData>
+            </a:graphic>
+          </wp:inline>
+        </w:drawing>
+      </w:r>
+      <w:r>
         <w:t>with x in the denominator in</w:t>
       </w:r>
       <w:r>
@@ -15372,7 +15433,7 @@
                     <pic:cNvPicPr/>
                   </pic:nvPicPr>
                   <pic:blipFill>
-                    <a:blip r:embed="rId45"/>
+                    <a:blip r:embed="rId46"/>
                     <a:stretch>
                       <a:fillRect/>
                     </a:stretch>
@@ -15430,7 +15491,7 @@
                     <pic:cNvPicPr/>
                   </pic:nvPicPr>
                   <pic:blipFill>
-                    <a:blip r:embed="rId46"/>
+                    <a:blip r:embed="rId47"/>
                     <a:stretch>
                       <a:fillRect/>
                     </a:stretch>
@@ -15520,7 +15581,7 @@
                     <pic:cNvPicPr/>
                   </pic:nvPicPr>
                   <pic:blipFill>
-                    <a:blip r:embed="rId47"/>
+                    <a:blip r:embed="rId48"/>
                     <a:stretch>
                       <a:fillRect/>
                     </a:stretch>
@@ -15578,7 +15639,7 @@
                     <pic:cNvPicPr/>
                   </pic:nvPicPr>
                   <pic:blipFill>
-                    <a:blip r:embed="rId46"/>
+                    <a:blip r:embed="rId47"/>
                     <a:stretch>
                       <a:fillRect/>
                     </a:stretch>
@@ -16271,7 +16332,7 @@
                     <pic:cNvPicPr/>
                   </pic:nvPicPr>
                   <pic:blipFill>
-                    <a:blip r:embed="rId48"/>
+                    <a:blip r:embed="rId49"/>
                     <a:stretch>
                       <a:fillRect/>
                     </a:stretch>
@@ -16692,7 +16753,7 @@
                     <pic:cNvPicPr/>
                   </pic:nvPicPr>
                   <pic:blipFill>
-                    <a:blip r:embed="rId49"/>
+                    <a:blip r:embed="rId50"/>
                     <a:stretch>
                       <a:fillRect/>
                     </a:stretch>
@@ -21913,12 +21974,12 @@
       </w:pPr>
     </w:p>
     <w:sectPr>
-      <w:headerReference w:type="even" r:id="rId50"/>
-      <w:headerReference w:type="default" r:id="rId51"/>
-      <w:footerReference w:type="even" r:id="rId52"/>
-      <w:footerReference w:type="default" r:id="rId53"/>
-      <w:headerReference w:type="first" r:id="rId54"/>
-      <w:footerReference w:type="first" r:id="rId55"/>
+      <w:headerReference w:type="even" r:id="rId51"/>
+      <w:headerReference w:type="default" r:id="rId52"/>
+      <w:footerReference w:type="even" r:id="rId53"/>
+      <w:footerReference w:type="default" r:id="rId54"/>
+      <w:headerReference w:type="first" r:id="rId55"/>
+      <w:footerReference w:type="first" r:id="rId56"/>
       <w:pgSz w:w="12240" w:h="15840" w:code="1"/>
       <w:pgMar w:top="144" w:right="2160" w:bottom="144" w:left="2160" w:header="144" w:footer="720" w:gutter="0"/>
       <w:cols w:space="720"/>
@@ -22115,27 +22176,7 @@
         <w:szCs w:val="16"/>
         <w:u w:val="single"/>
       </w:rPr>
-      <w:t xml:space="preserve">This document was Google Translated by a community member. Accuracy and up-to-date information </w:t>
-    </w:r>
-    <w:r>
-      <w:rPr>
-        <w:b/>
-        <w:bCs/>
-        <w:sz w:val="16"/>
-        <w:szCs w:val="16"/>
-        <w:u w:val="single"/>
-      </w:rPr>
-      <w:t>are</w:t>
-    </w:r>
-    <w:r>
-      <w:rPr>
-        <w:b/>
-        <w:bCs/>
-        <w:sz w:val="16"/>
-        <w:szCs w:val="16"/>
-        <w:u w:val="single"/>
-      </w:rPr>
-      <w:t xml:space="preserve"> not guaranteed. </w:t>
+      <w:t xml:space="preserve">This document was Google Translated by a community member. Accuracy and up-to-date information are not guaranteed. </w:t>
     </w:r>
   </w:p>
   <w:p>
